--- a/backend/storage/aa.docx
+++ b/backend/storage/aa.docx
@@ -7607,7 +7607,7 @@
                 <w:sz w:val="18"/>
                 <w:szCs w:val="18"/>
               </w:rPr>
-              <w:t>4</w:t>
+              <w:t>3.5</w:t>
             </w:r>
           </w:p>
         </w:tc>
@@ -7707,7 +7707,7 @@
                 <w:sz w:val="18"/>
                 <w:szCs w:val="18"/>
               </w:rPr>
-              <w:t>208</w:t>
+              <w:t>207</w:t>
             </w:r>
           </w:p>
         </w:tc>
@@ -7907,7 +7907,7 @@
                 <w:sz w:val="18"/>
                 <w:szCs w:val="18"/>
               </w:rPr>
-              <w:t>2842.1</w:t>
+              <w:t>2841.1</w:t>
             </w:r>
           </w:p>
         </w:tc>
@@ -8081,7 +8081,7 @@
                 <w:sz w:val="18"/>
                 <w:szCs w:val="18"/>
               </w:rPr>
-              <w:t>2872.1</w:t>
+              <w:t>2871.1</w:t>
             </w:r>
           </w:p>
         </w:tc>
@@ -8282,7 +8282,7 @@
                 <w:sz w:val="18"/>
                 <w:szCs w:val="18"/>
               </w:rPr>
-              <w:t>3019.1</w:t>
+              <w:t>3018.1</w:t>
             </w:r>
           </w:p>
         </w:tc>
@@ -8813,7 +8813,7 @@
                 <w:sz w:val="18"/>
                 <w:szCs w:val="18"/>
               </w:rPr>
-              <w:t>283.35</w:t>
+              <w:t>288.64</w:t>
             </w:r>
           </w:p>
         </w:tc>
@@ -8839,7 +8839,7 @@
                 <w:sz w:val="18"/>
                 <w:szCs w:val="18"/>
               </w:rPr>
-              <w:t>50491.43</w:t>
+              <w:t>50458.35</w:t>
             </w:r>
           </w:p>
         </w:tc>
@@ -9572,7 +9572,7 @@
                 <w:sz w:val="18"/>
                 <w:szCs w:val="18"/>
               </w:rPr>
-              <w:t>312836.48</w:t>
+              <w:t>318676.98</w:t>
             </w:r>
           </w:p>
         </w:tc>
@@ -9600,7 +9600,7 @@
                 <w:szCs w:val="18"/>
                 <w:lang w:eastAsia="en-US"/>
               </w:rPr>
-              <w:t>62.97</w:t>
+              <w:t>64.14</w:t>
             </w:r>
           </w:p>
         </w:tc>
@@ -9626,7 +9626,7 @@
                 <w:szCs w:val="18"/>
                 <w:lang w:eastAsia="en-US"/>
               </w:rPr>
-              <w:t>2173.47</w:t>
+              <w:t>2172.5</w:t>
             </w:r>
           </w:p>
         </w:tc>
@@ -9654,7 +9654,7 @@
                 <w:szCs w:val="18"/>
                 <w:lang w:eastAsia="en-US"/>
               </w:rPr>
-              <w:t>2174.39</w:t>
+              <w:t>2173.45</w:t>
             </w:r>
           </w:p>
         </w:tc>
@@ -14275,7 +14275,7 @@
               <w:t xml:space="preserve">Elaboré par : </w:t>
             </w:r>
             <w:r>
-              <w:t>bal</w:t>
+              <w:t>Balssem</w:t>
             </w:r>
           </w:p>
         </w:tc>
